--- a/report.docx
+++ b/report.docx
@@ -102,16 +102,24 @@
         <w:t xml:space="preserve"> N </w:t>
       </w:r>
       <w:r>
-        <w:t>going</w:t>
-      </w:r>
-      <w:r>
-        <w:t xml:space="preserve"> greater, more parameters are considered in the regression. </w:t>
+        <w:t>increases</w:t>
+      </w:r>
+      <w:r>
+        <w:t xml:space="preserve">, more parameters are considered in the regression. </w:t>
       </w:r>
       <w:r>
         <w:t xml:space="preserve">More parameters </w:t>
       </w:r>
       <w:r>
-        <w:t>could cause overfitting in testing set since the variance of data is larger, which causes more loss.</w:t>
+        <w:t xml:space="preserve">could cause overfitting in testing set since the </w:t>
+      </w:r>
+      <w:proofErr w:type="gramStart"/>
+      <w:r>
+        <w:t>variance  is</w:t>
+      </w:r>
+      <w:proofErr w:type="gramEnd"/>
+      <w:r>
+        <w:t xml:space="preserve"> larger, which causes more loss.</w:t>
       </w:r>
     </w:p>
     <w:p>
@@ -147,7 +155,13 @@
         <w:t xml:space="preserve">GRU cell). </w:t>
       </w:r>
       <w:r>
-        <w:t>By considering the data of previous hour first other than process</w:t>
+        <w:t>By considering the data of previous hour</w:t>
+      </w:r>
+      <w:r>
+        <w:t>s</w:t>
+      </w:r>
+      <w:r>
+        <w:t xml:space="preserve"> first other than process</w:t>
       </w:r>
       <w:r>
         <w:t>ing</w:t>
@@ -159,60 +173,149 @@
         <w:t xml:space="preserve"> </w:t>
       </w:r>
       <w:r>
-        <w:t xml:space="preserve">Although, I started my homework to late, I believe there are </w:t>
+        <w:t>T</w:t>
+      </w:r>
+      <w:r>
+        <w:t>hough, I started my homework to late,</w:t>
+      </w:r>
+      <w:r>
+        <w:t xml:space="preserve"> there is not enough time to train my model</w:t>
+      </w:r>
+      <w:r>
+        <w:t>.</w:t>
+      </w:r>
+      <w:r>
+        <w:t xml:space="preserve"> I believe there are </w:t>
       </w:r>
       <w:r>
         <w:t xml:space="preserve">still many </w:t>
       </w:r>
-      <w:proofErr w:type="gramStart"/>
-      <w:r>
-        <w:t>improvement</w:t>
-      </w:r>
-      <w:proofErr w:type="gramEnd"/>
+      <w:r>
+        <w:t>improvements</w:t>
+      </w:r>
       <w:r>
         <w:t xml:space="preserve"> that can be done</w:t>
       </w:r>
       <w:r>
-        <w:t xml:space="preserve"> in my </w:t>
-      </w:r>
-      <w:proofErr w:type="spellStart"/>
-      <w:r>
-        <w:t>rnn</w:t>
-      </w:r>
-      <w:proofErr w:type="spellEnd"/>
+        <w:t xml:space="preserve"> in my</w:t>
+      </w:r>
+      <w:bookmarkStart w:id="0" w:name="_GoBack"/>
+      <w:bookmarkEnd w:id="0"/>
       <w:r>
         <w:t xml:space="preserve"> code.</w:t>
       </w:r>
     </w:p>
-    <w:p>
-      <w:r>
-        <w:t>The hyper</w:t>
-      </w:r>
-      <w:r>
-        <w:t>parameters are:</w:t>
-      </w:r>
-    </w:p>
-    <w:p>
-      <w:proofErr w:type="spellStart"/>
-      <w:r>
-        <w:t>lr</w:t>
-      </w:r>
-      <w:proofErr w:type="spellEnd"/>
-      <w:r>
-        <w:t xml:space="preserve"> = 1e-5, </w:t>
-      </w:r>
-    </w:p>
-    <w:p>
-      <w:r>
-        <w:t xml:space="preserve">optimizer = Adam </w:t>
-      </w:r>
-    </w:p>
-    <w:p>
-      <w:pPr>
+    <w:p/>
+    <w:p/>
+    <w:p/>
+    <w:p/>
+    <w:p/>
+    <w:p/>
+    <w:p/>
+    <w:p/>
+    <w:p/>
+    <w:p/>
+    <w:p>
+      <w:r>
         <w:rPr>
           <w:rFonts w:hint="eastAsia"/>
         </w:rPr>
+        <w:lastRenderedPageBreak/>
+        <w:t>W</w:t>
+      </w:r>
+      <w:r>
+        <w:t>ith 100 epochs:</w:t>
+      </w:r>
+    </w:p>
+    <w:p>
+      <w:r>
+        <w:rPr>
+          <w:noProof/>
+        </w:rPr>
+        <w:drawing>
+          <wp:inline distT="0" distB="0" distL="0" distR="0">
+            <wp:extent cx="4648782" cy="3099001"/>
+            <wp:effectExtent l="0" t="0" r="0" b="0"/>
+            <wp:docPr id="2" name="圖片 2"/>
+            <wp:cNvGraphicFramePr>
+              <a:graphicFrameLocks xmlns:a="http://schemas.openxmlformats.org/drawingml/2006/main" noChangeAspect="1"/>
+            </wp:cNvGraphicFramePr>
+            <a:graphic xmlns:a="http://schemas.openxmlformats.org/drawingml/2006/main">
+              <a:graphicData uri="http://schemas.openxmlformats.org/drawingml/2006/picture">
+                <pic:pic xmlns:pic="http://schemas.openxmlformats.org/drawingml/2006/picture">
+                  <pic:nvPicPr>
+                    <pic:cNvPr id="2" name="rnninit.png"/>
+                    <pic:cNvPicPr/>
+                  </pic:nvPicPr>
+                  <pic:blipFill>
+                    <a:blip r:embed="rId7">
+                      <a:extLst>
+                        <a:ext uri="{28A0092B-C50C-407E-A947-70E740481C1C}">
+                          <a14:useLocalDpi xmlns:a14="http://schemas.microsoft.com/office/drawing/2010/main" val="0"/>
+                        </a:ext>
+                      </a:extLst>
+                    </a:blip>
+                    <a:stretch>
+                      <a:fillRect/>
+                    </a:stretch>
+                  </pic:blipFill>
+                  <pic:spPr>
+                    <a:xfrm>
+                      <a:off x="0" y="0"/>
+                      <a:ext cx="4689180" cy="3125931"/>
+                    </a:xfrm>
+                    <a:prstGeom prst="rect">
+                      <a:avLst/>
+                    </a:prstGeom>
+                  </pic:spPr>
+                </pic:pic>
+              </a:graphicData>
+            </a:graphic>
+          </wp:inline>
+        </w:drawing>
+      </w:r>
+    </w:p>
+    <w:p>
+      <w:r>
+        <w:t>The hyper</w:t>
+      </w:r>
+      <w:r>
+        <w:t>parameters are:</w:t>
+      </w:r>
+    </w:p>
+    <w:p>
+      <w:proofErr w:type="spellStart"/>
+      <w:r>
+        <w:t>l</w:t>
+      </w:r>
+      <w:r>
+        <w:t>earnrate</w:t>
+      </w:r>
+      <w:proofErr w:type="spellEnd"/>
+      <w:r>
+        <w:t xml:space="preserve"> = 1e-5, </w:t>
+      </w:r>
+    </w:p>
+    <w:p>
+      <w:pPr>
+        <w:widowControl/>
       </w:pPr>
+      <w:r>
+        <w:t xml:space="preserve">optimizer = </w:t>
+      </w:r>
+      <w:proofErr w:type="gramStart"/>
+      <w:r>
+        <w:t>Adam</w:t>
+      </w:r>
+      <w:r>
+        <w:t>(</w:t>
+      </w:r>
+      <w:proofErr w:type="gramEnd"/>
+      <w:r>
+        <w:t>betas=(0.9, 0.999), eps=1e-08)</w:t>
+      </w:r>
+    </w:p>
+    <w:p>
       <w:proofErr w:type="spellStart"/>
       <w:r>
         <w:t>batch_size</w:t>
@@ -227,7 +330,21 @@
       </w:r>
       <w:proofErr w:type="spellEnd"/>
       <w:r>
-        <w:t xml:space="preserve"> is actually N</w:t>
+        <w:t xml:space="preserve"> is actually </w:t>
+      </w:r>
+      <w:proofErr w:type="gramStart"/>
+      <w:r>
+        <w:t>N</w:t>
+      </w:r>
+      <w:r>
+        <w:t>(</w:t>
+      </w:r>
+      <w:proofErr w:type="gramEnd"/>
+      <w:r>
+        <w:t>N = 5 in this code)</w:t>
+      </w:r>
+      <w:r>
+        <w:t>,for my convenience to modify the input length</w:t>
       </w:r>
       <w:r>
         <w:t xml:space="preserve">, since </w:t>
@@ -238,16 +355,14 @@
       </w:r>
       <w:proofErr w:type="spellEnd"/>
       <w:r>
-        <w:t xml:space="preserve"> of RNN is set to false, its actually the input length</w:t>
+        <w:t xml:space="preserve"> of RNN is set to false</w:t>
       </w:r>
       <w:r>
         <w:t>.</w:t>
       </w:r>
-      <w:bookmarkStart w:id="0" w:name="_GoBack"/>
-      <w:bookmarkEnd w:id="0"/>
     </w:p>
     <w:sectPr>
-      <w:headerReference w:type="default" r:id="rId7"/>
+      <w:headerReference w:type="default" r:id="rId8"/>
       <w:pgSz w:w="11900" w:h="16840"/>
       <w:pgMar w:top="1440" w:right="1800" w:bottom="1440" w:left="1800" w:header="851" w:footer="992" w:gutter="0"/>
       <w:cols w:space="425"/>
@@ -810,6 +925,17 @@
       <w:szCs w:val="20"/>
     </w:rPr>
   </w:style>
+  <w:style w:type="character" w:styleId="a7">
+    <w:name w:val="Emphasis"/>
+    <w:basedOn w:val="a0"/>
+    <w:uiPriority w:val="20"/>
+    <w:qFormat/>
+    <w:rsid w:val="003D7839"/>
+    <w:rPr>
+      <w:i/>
+      <w:iCs/>
+    </w:rPr>
+  </w:style>
 </w:styles>
 </file>
 
